--- a/War Congress Data/Senate - Foreign Affairs/2264.Lugar.04.06.11.docx
+++ b/War Congress Data/Senate - Foreign Affairs/2264.Lugar.04.06.11.docx
@@ -2,7 +2,7 @@
 <file path=word/document.xml><?xml version="1.0" encoding="utf-8"?>
 <w:document xmlns:wpc="http://schemas.microsoft.com/office/word/2010/wordprocessingCanvas" xmlns:mc="http://schemas.openxmlformats.org/markup-compatibility/2006" xmlns:o="urn:schemas-microsoft-com:office:office" xmlns:r="http://schemas.openxmlformats.org/officeDocument/2006/relationships" xmlns:m="http://schemas.openxmlformats.org/officeDocument/2006/math" xmlns:v="urn:schemas-microsoft-com:vml" xmlns:wp14="http://schemas.microsoft.com/office/word/2010/wordprocessingDrawing" xmlns:wp="http://schemas.openxmlformats.org/drawingml/2006/wordprocessingDrawing" xmlns:w10="urn:schemas-microsoft-com:office:word" xmlns:w="http://schemas.openxmlformats.org/wordprocessingml/2006/main" xmlns:w14="http://schemas.microsoft.com/office/word/2010/wordml" xmlns:w15="http://schemas.microsoft.com/office/word/2012/wordml" xmlns:wpg="http://schemas.microsoft.com/office/word/2010/wordprocessingGroup" xmlns:wpi="http://schemas.microsoft.com/office/word/2010/wordprocessingInk" xmlns:wne="http://schemas.microsoft.com/office/word/2006/wordml" xmlns:wps="http://schemas.microsoft.com/office/word/2010/wordprocessingShape" mc:Ignorable="w14 w15 wp14">
   <w:body>
-    <w:p>
+    <w:p xmlns:wp14="http://schemas.microsoft.com/office/word/2010/wordml" wp14:textId="77777777">
       <w:pPr>
         <w:autoSpaceDE w:val="0"/>
         <w:autoSpaceDN w:val="0"/>
@@ -25,7 +25,7 @@
         <w:t>Thank you very much, Mr. Chairman. I thank</w:t>
       </w:r>
     </w:p>
-    <w:p>
+    <w:p xmlns:wp14="http://schemas.microsoft.com/office/word/2010/wordml" wp14:textId="77777777">
       <w:pPr>
         <w:autoSpaceDE w:val="0"/>
         <w:autoSpaceDN w:val="0"/>
@@ -59,7 +59,7 @@
         <w:t xml:space="preserve"> for holding this important hearing. And I join you in welcoming</w:t>
       </w:r>
     </w:p>
-    <w:p>
+    <w:p xmlns:wp14="http://schemas.microsoft.com/office/word/2010/wordml" wp14:textId="77777777">
       <w:pPr>
         <w:autoSpaceDE w:val="0"/>
         <w:autoSpaceDN w:val="0"/>
@@ -93,7 +93,7 @@
         <w:t xml:space="preserve"> distinguished witnesses.</w:t>
       </w:r>
     </w:p>
-    <w:p>
+    <w:p xmlns:wp14="http://schemas.microsoft.com/office/word/2010/wordml" wp14:textId="77777777">
       <w:pPr>
         <w:autoSpaceDE w:val="0"/>
         <w:autoSpaceDN w:val="0"/>
@@ -116,7 +116,7 @@
         <w:t>The Libyan civil war continues with little prospect that the opposition</w:t>
       </w:r>
     </w:p>
-    <w:p>
+    <w:p xmlns:wp14="http://schemas.microsoft.com/office/word/2010/wordml" wp14:textId="77777777">
       <w:pPr>
         <w:autoSpaceDE w:val="0"/>
         <w:autoSpaceDN w:val="0"/>
@@ -170,7 +170,7 @@
         <w:t xml:space="preserve"> regime’s forces in the near</w:t>
       </w:r>
     </w:p>
-    <w:p>
+    <w:p xmlns:wp14="http://schemas.microsoft.com/office/word/2010/wordml" wp14:textId="77777777">
       <w:pPr>
         <w:autoSpaceDE w:val="0"/>
         <w:autoSpaceDN w:val="0"/>
@@ -204,7 +204,7 @@
         <w:t>, even with the backing of coalition airstrikes.</w:t>
       </w:r>
     </w:p>
-    <w:p>
+    <w:p xmlns:wp14="http://schemas.microsoft.com/office/word/2010/wordml" wp14:textId="77777777">
       <w:pPr>
         <w:autoSpaceDE w:val="0"/>
         <w:autoSpaceDN w:val="0"/>
@@ -226,10 +226,10 @@
         </w:rPr>
         <w:t>The President and members of his team have stated that the removal</w:t>
       </w:r>
-      <w:bookmarkStart w:id="0" w:name="_GoBack"/>
+      <w:bookmarkStart w:name="_GoBack" w:id="0"/>
       <w:bookmarkEnd w:id="0"/>
     </w:p>
-    <w:p>
+    <w:p xmlns:wp14="http://schemas.microsoft.com/office/word/2010/wordml" wp14:textId="77777777">
       <w:pPr>
         <w:autoSpaceDE w:val="0"/>
         <w:autoSpaceDN w:val="0"/>
@@ -283,7 +283,7 @@
         <w:t xml:space="preserve"> is a diplomatic goal of the United States, but not</w:t>
       </w:r>
     </w:p>
-    <w:p>
+    <w:p xmlns:wp14="http://schemas.microsoft.com/office/word/2010/wordml" wp14:textId="77777777">
       <w:pPr>
         <w:autoSpaceDE w:val="0"/>
         <w:autoSpaceDN w:val="0"/>
@@ -317,7 +317,7 @@
         <w:t xml:space="preserve"> military goal. The administration has not addressed specifically</w:t>
       </w:r>
     </w:p>
-    <w:p>
+    <w:p xmlns:wp14="http://schemas.microsoft.com/office/word/2010/wordml" wp14:textId="77777777">
       <w:pPr>
         <w:autoSpaceDE w:val="0"/>
         <w:autoSpaceDN w:val="0"/>
@@ -351,7 +351,7 @@
         <w:t xml:space="preserve"> its plans are for supporting the rebels or how the conflict</w:t>
       </w:r>
     </w:p>
-    <w:p>
+    <w:p xmlns:wp14="http://schemas.microsoft.com/office/word/2010/wordml" wp14:textId="77777777">
       <w:pPr>
         <w:autoSpaceDE w:val="0"/>
         <w:autoSpaceDN w:val="0"/>
@@ -385,7 +385,7 @@
         <w:t xml:space="preserve"> be concluded. The President has been silent on what our responsibilities</w:t>
       </w:r>
     </w:p>
-    <w:p>
+    <w:p xmlns:wp14="http://schemas.microsoft.com/office/word/2010/wordml" wp14:textId="77777777">
       <w:pPr>
         <w:autoSpaceDE w:val="0"/>
         <w:autoSpaceDN w:val="0"/>
@@ -439,7 +439,7 @@
         <w:t xml:space="preserve"> Libya. We are</w:t>
       </w:r>
     </w:p>
-    <w:p>
+    <w:p xmlns:wp14="http://schemas.microsoft.com/office/word/2010/wordml" wp14:textId="77777777">
       <w:pPr>
         <w:autoSpaceDE w:val="0"/>
         <w:autoSpaceDN w:val="0"/>
@@ -473,7 +473,7 @@
         <w:t xml:space="preserve"> with a major commitment of U.S. military and diplomatic resources</w:t>
       </w:r>
     </w:p>
-    <w:p>
+    <w:p xmlns:wp14="http://schemas.microsoft.com/office/word/2010/wordml" wp14:textId="77777777">
       <w:pPr>
         <w:autoSpaceDE w:val="0"/>
         <w:autoSpaceDN w:val="0"/>
@@ -507,7 +507,7 @@
         <w:t xml:space="preserve"> an open-ended conflict backing rebels whose identity is</w:t>
       </w:r>
     </w:p>
-    <w:p>
+    <w:p xmlns:wp14="http://schemas.microsoft.com/office/word/2010/wordml" wp14:textId="77777777">
       <w:pPr>
         <w:autoSpaceDE w:val="0"/>
         <w:autoSpaceDN w:val="0"/>
@@ -541,7 +541,7 @@
         <w:t xml:space="preserve"> fully illuminated. This lack of definition increases the likelihood</w:t>
       </w:r>
     </w:p>
-    <w:p>
+    <w:p xmlns:wp14="http://schemas.microsoft.com/office/word/2010/wordml" wp14:textId="77777777">
       <w:pPr>
         <w:autoSpaceDE w:val="0"/>
         <w:autoSpaceDN w:val="0"/>
@@ -575,7 +575,7 @@
         <w:t xml:space="preserve"> mission creep and alliance fracture.</w:t>
       </w:r>
     </w:p>
-    <w:p>
+    <w:p xmlns:wp14="http://schemas.microsoft.com/office/word/2010/wordml" wp14:textId="77777777">
       <w:pPr>
         <w:autoSpaceDE w:val="0"/>
         <w:autoSpaceDN w:val="0"/>
@@ -598,7 +598,7 @@
         <w:t>The President has not made the case that the Libya intervention</w:t>
       </w:r>
     </w:p>
-    <w:p>
+    <w:p xmlns:wp14="http://schemas.microsoft.com/office/word/2010/wordml" wp14:textId="77777777">
       <w:pPr>
         <w:autoSpaceDE w:val="0"/>
         <w:autoSpaceDN w:val="0"/>
@@ -632,7 +632,7 @@
         <w:t xml:space="preserve"> in the vital interests of the United States. Calculations of our</w:t>
       </w:r>
     </w:p>
-    <w:p>
+    <w:p xmlns:wp14="http://schemas.microsoft.com/office/word/2010/wordml" wp14:textId="77777777">
       <w:pPr>
         <w:autoSpaceDE w:val="0"/>
         <w:autoSpaceDN w:val="0"/>
@@ -666,7 +666,7 @@
         <w:t xml:space="preserve"> interests must include the impact of any elective military</w:t>
       </w:r>
     </w:p>
-    <w:p>
+    <w:p xmlns:wp14="http://schemas.microsoft.com/office/word/2010/wordml" wp14:textId="77777777">
       <w:pPr>
         <w:autoSpaceDE w:val="0"/>
         <w:autoSpaceDN w:val="0"/>
@@ -700,7 +700,7 @@
         <w:t xml:space="preserve"> on our $14 trillion national debt and on armed forces</w:t>
       </w:r>
     </w:p>
-    <w:p>
+    <w:p xmlns:wp14="http://schemas.microsoft.com/office/word/2010/wordml" wp14:textId="77777777">
       <w:pPr>
         <w:autoSpaceDE w:val="0"/>
         <w:autoSpaceDN w:val="0"/>
@@ -734,7 +734,7 @@
         <w:t xml:space="preserve"> by long deployments in Iraq and Afghanistan.</w:t>
       </w:r>
     </w:p>
-    <w:p>
+    <w:p xmlns:wp14="http://schemas.microsoft.com/office/word/2010/wordml" wp14:textId="77777777">
       <w:pPr>
         <w:autoSpaceDE w:val="0"/>
         <w:autoSpaceDN w:val="0"/>
@@ -757,7 +757,7 @@
         <w:t>Beyond these resource considerations, the application of American</w:t>
       </w:r>
     </w:p>
-    <w:p>
+    <w:p xmlns:wp14="http://schemas.microsoft.com/office/word/2010/wordml" wp14:textId="77777777">
       <w:pPr>
         <w:autoSpaceDE w:val="0"/>
         <w:autoSpaceDN w:val="0"/>
@@ -791,7 +791,7 @@
         <w:t xml:space="preserve"> in Libya is misplaced given what is happening or may</w:t>
       </w:r>
     </w:p>
-    <w:p>
+    <w:p xmlns:wp14="http://schemas.microsoft.com/office/word/2010/wordml" wp14:textId="77777777">
       <w:pPr>
         <w:autoSpaceDE w:val="0"/>
         <w:autoSpaceDN w:val="0"/>
@@ -825,7 +825,7 @@
         <w:t xml:space="preserve"> elsewhere in the Islamic world. When measured against</w:t>
       </w:r>
     </w:p>
-    <w:p>
+    <w:p xmlns:wp14="http://schemas.microsoft.com/office/word/2010/wordml" wp14:textId="77777777">
       <w:pPr>
         <w:autoSpaceDE w:val="0"/>
         <w:autoSpaceDN w:val="0"/>
@@ -859,7 +859,7 @@
         <w:t xml:space="preserve"> regional contingencies, Libya appears as a military conflict in</w:t>
       </w:r>
     </w:p>
-    <w:p>
+    <w:p xmlns:wp14="http://schemas.microsoft.com/office/word/2010/wordml" wp14:textId="77777777">
       <w:pPr>
         <w:autoSpaceDE w:val="0"/>
         <w:autoSpaceDN w:val="0"/>
@@ -893,7 +893,7 @@
         <w:t xml:space="preserve"> we have let events determine our involvement, instead of our</w:t>
       </w:r>
     </w:p>
-    <w:p>
+    <w:p xmlns:wp14="http://schemas.microsoft.com/office/word/2010/wordml" wp14:textId="77777777">
       <w:pPr>
         <w:autoSpaceDE w:val="0"/>
         <w:autoSpaceDN w:val="0"/>
@@ -927,7 +927,7 @@
         <w:t xml:space="preserve"> interests. The sustained security problems presented by Iran,</w:t>
       </w:r>
     </w:p>
-    <w:p>
+    <w:p xmlns:wp14="http://schemas.microsoft.com/office/word/2010/wordml" wp14:textId="77777777">
       <w:pPr>
         <w:autoSpaceDE w:val="0"/>
         <w:autoSpaceDN w:val="0"/>
@@ -961,7 +961,7 @@
         <w:t xml:space="preserve"> is aggressively pursuing a nuclear weapons capability, and</w:t>
       </w:r>
     </w:p>
-    <w:p>
+    <w:p xmlns:wp14="http://schemas.microsoft.com/office/word/2010/wordml" wp14:textId="77777777">
       <w:pPr>
         <w:autoSpaceDE w:val="0"/>
         <w:autoSpaceDN w:val="0"/>
@@ -984,7 +984,7 @@
         <w:t>Pakistan, which already has one, are magnitudes greater than the</w:t>
       </w:r>
     </w:p>
-    <w:p>
+    <w:p xmlns:wp14="http://schemas.microsoft.com/office/word/2010/wordml" wp14:textId="77777777">
       <w:pPr>
         <w:autoSpaceDE w:val="0"/>
         <w:autoSpaceDN w:val="0"/>
@@ -1018,7 +1018,7 @@
         <w:t xml:space="preserve"> posed by Libya. Clearly, with a combined 145,000 American</w:t>
       </w:r>
     </w:p>
-    <w:p>
+    <w:p xmlns:wp14="http://schemas.microsoft.com/office/word/2010/wordml" wp14:textId="77777777">
       <w:pPr>
         <w:autoSpaceDE w:val="0"/>
         <w:autoSpaceDN w:val="0"/>
@@ -1052,7 +1052,7 @@
         <w:t xml:space="preserve"> in Iraq and Afghanistan and years of American effort</w:t>
       </w:r>
     </w:p>
-    <w:p>
+    <w:p xmlns:wp14="http://schemas.microsoft.com/office/word/2010/wordml" wp14:textId="77777777">
       <w:pPr>
         <w:autoSpaceDE w:val="0"/>
         <w:autoSpaceDN w:val="0"/>
@@ -1086,7 +1086,7 @@
         <w:t xml:space="preserve"> in both, those countries have to be considered a far higher</w:t>
       </w:r>
     </w:p>
-    <w:p>
+    <w:p xmlns:wp14="http://schemas.microsoft.com/office/word/2010/wordml" wp14:textId="77777777">
       <w:pPr>
         <w:autoSpaceDE w:val="0"/>
         <w:autoSpaceDN w:val="0"/>
@@ -1140,7 +1140,7 @@
         <w:t xml:space="preserve"> could conceivably lash out</w:t>
       </w:r>
     </w:p>
-    <w:p>
+    <w:p xmlns:wp14="http://schemas.microsoft.com/office/word/2010/wordml" wp14:textId="77777777">
       <w:pPr>
         <w:autoSpaceDE w:val="0"/>
         <w:autoSpaceDN w:val="0"/>
@@ -1174,7 +1174,7 @@
         <w:t xml:space="preserve"> a terrorist attack, the Afghanistan-Pakistan border and</w:t>
       </w:r>
     </w:p>
-    <w:p>
+    <w:p xmlns:wp14="http://schemas.microsoft.com/office/word/2010/wordml" wp14:textId="77777777">
       <w:pPr>
         <w:autoSpaceDE w:val="0"/>
         <w:autoSpaceDN w:val="0"/>
@@ -1197,7 +1197,7 @@
         <w:t>Yemen, which is the epicenter of al-Qaeda in the Arabian Peninsula,</w:t>
       </w:r>
     </w:p>
-    <w:p>
+    <w:p xmlns:wp14="http://schemas.microsoft.com/office/word/2010/wordml" wp14:textId="77777777">
       <w:pPr>
         <w:autoSpaceDE w:val="0"/>
         <w:autoSpaceDN w:val="0"/>
@@ -1231,7 +1231,7 @@
         <w:t xml:space="preserve"> the most intense threats of a significant terrorist attack</w:t>
       </w:r>
     </w:p>
-    <w:p>
+    <w:p xmlns:wp14="http://schemas.microsoft.com/office/word/2010/wordml" wp14:textId="77777777">
       <w:pPr>
         <w:autoSpaceDE w:val="0"/>
         <w:autoSpaceDN w:val="0"/>
@@ -1265,7 +1265,7 @@
         <w:t xml:space="preserve"> the near term.</w:t>
       </w:r>
     </w:p>
-    <w:p>
+    <w:p xmlns:wp14="http://schemas.microsoft.com/office/word/2010/wordml" wp14:textId="77777777">
       <w:pPr>
         <w:autoSpaceDE w:val="0"/>
         <w:autoSpaceDN w:val="0"/>
@@ -1288,7 +1288,7 @@
         <w:t>Politically, the outcome of changes in Egypt, which has a population</w:t>
       </w:r>
     </w:p>
-    <w:p>
+    <w:p xmlns:wp14="http://schemas.microsoft.com/office/word/2010/wordml" wp14:textId="77777777">
       <w:pPr>
         <w:autoSpaceDE w:val="0"/>
         <w:autoSpaceDN w:val="0"/>
@@ -1311,7 +1311,7 @@
         <w:t>13 times greater than Libya’s and is a cultural and military</w:t>
       </w:r>
     </w:p>
-    <w:p>
+    <w:p xmlns:wp14="http://schemas.microsoft.com/office/word/2010/wordml" wp14:textId="77777777">
       <w:pPr>
         <w:autoSpaceDE w:val="0"/>
         <w:autoSpaceDN w:val="0"/>
@@ -1345,7 +1345,7 @@
         <w:t xml:space="preserve"> within the Arab world, will have far more impact on the</w:t>
       </w:r>
     </w:p>
-    <w:p>
+    <w:p xmlns:wp14="http://schemas.microsoft.com/office/word/2010/wordml" wp14:textId="77777777">
       <w:pPr>
         <w:autoSpaceDE w:val="0"/>
         <w:autoSpaceDN w:val="0"/>
@@ -1379,7 +1379,7 @@
         <w:t xml:space="preserve"> calculations of other nations than Libya, with its tribal</w:t>
       </w:r>
     </w:p>
-    <w:p>
+    <w:p xmlns:wp14="http://schemas.microsoft.com/office/word/2010/wordml" wp14:textId="77777777">
       <w:pPr>
         <w:autoSpaceDE w:val="0"/>
         <w:autoSpaceDN w:val="0"/>
@@ -1433,7 +1433,7 @@
         <w:t xml:space="preserve"> and his sons.</w:t>
       </w:r>
     </w:p>
-    <w:p>
+    <w:p xmlns:wp14="http://schemas.microsoft.com/office/word/2010/wordml" wp14:textId="77777777">
       <w:pPr>
         <w:autoSpaceDE w:val="0"/>
         <w:autoSpaceDN w:val="0"/>
@@ -1456,7 +1456,7 @@
         <w:t>Meanwhile the Arab-Israeli peace process is going nowhere, with</w:t>
       </w:r>
     </w:p>
-    <w:p>
+    <w:p xmlns:wp14="http://schemas.microsoft.com/office/word/2010/wordml" wp14:textId="77777777">
       <w:pPr>
         <w:autoSpaceDE w:val="0"/>
         <w:autoSpaceDN w:val="0"/>
@@ -1490,7 +1490,7 @@
         <w:t xml:space="preserve"> uncertainties in the region being created by the popular</w:t>
       </w:r>
     </w:p>
-    <w:p>
+    <w:p xmlns:wp14="http://schemas.microsoft.com/office/word/2010/wordml" wp14:textId="77777777">
       <w:pPr>
         <w:autoSpaceDE w:val="0"/>
         <w:autoSpaceDN w:val="0"/>
@@ -1524,7 +1524,7 @@
         <w:t xml:space="preserve"> in Egypt, Syria, Jordan, and other nations. In this context,</w:t>
       </w:r>
     </w:p>
-    <w:p>
+    <w:p xmlns:wp14="http://schemas.microsoft.com/office/word/2010/wordml" wp14:textId="77777777">
       <w:pPr>
         <w:autoSpaceDE w:val="0"/>
         <w:autoSpaceDN w:val="0"/>
@@ -1558,7 +1558,7 @@
         <w:t xml:space="preserve"> rational strategic assessment would never devote sizable</w:t>
       </w:r>
     </w:p>
-    <w:p>
+    <w:p xmlns:wp14="http://schemas.microsoft.com/office/word/2010/wordml" wp14:textId="77777777">
       <w:pPr>
         <w:autoSpaceDE w:val="0"/>
         <w:autoSpaceDN w:val="0"/>
@@ -1592,7 +1592,7 @@
         <w:t>, diplomatic, economic, and alliance resources to a civil war</w:t>
       </w:r>
     </w:p>
-    <w:p>
+    <w:p xmlns:wp14="http://schemas.microsoft.com/office/word/2010/wordml" wp14:textId="77777777">
       <w:pPr>
         <w:autoSpaceDE w:val="0"/>
         <w:autoSpaceDN w:val="0"/>
@@ -1626,7 +1626,7 @@
         <w:t xml:space="preserve"> Libya.</w:t>
       </w:r>
     </w:p>
-    <w:p>
+    <w:p xmlns:wp14="http://schemas.microsoft.com/office/word/2010/wordml" wp14:textId="77777777">
       <w:pPr>
         <w:autoSpaceDE w:val="0"/>
         <w:autoSpaceDN w:val="0"/>
@@ -1649,7 +1649,7 @@
         <w:t>The President has attempted to link United States humanitarian</w:t>
       </w:r>
     </w:p>
-    <w:p>
+    <w:p xmlns:wp14="http://schemas.microsoft.com/office/word/2010/wordml" wp14:textId="77777777">
       <w:pPr>
         <w:autoSpaceDE w:val="0"/>
         <w:autoSpaceDN w:val="0"/>
@@ -1683,7 +1683,7 @@
         <w:t xml:space="preserve"> in Libya to strategic interests in the broader Middle</w:t>
       </w:r>
     </w:p>
-    <w:p>
+    <w:p xmlns:wp14="http://schemas.microsoft.com/office/word/2010/wordml" wp14:textId="77777777">
       <w:pPr>
         <w:autoSpaceDE w:val="0"/>
         <w:autoSpaceDN w:val="0"/>
@@ -1706,7 +1706,7 @@
         <w:t>East, but this link is extremely tenuous. In his March 28 speech,</w:t>
       </w:r>
     </w:p>
-    <w:p>
+    <w:p xmlns:wp14="http://schemas.microsoft.com/office/word/2010/wordml" wp14:textId="77777777">
       <w:pPr>
         <w:autoSpaceDE w:val="0"/>
         <w:autoSpaceDN w:val="0"/>
@@ -1760,7 +1760,7 @@
         <w:t xml:space="preserve"> succeeds in violently repressing</w:t>
       </w:r>
     </w:p>
-    <w:p>
+    <w:p xmlns:wp14="http://schemas.microsoft.com/office/word/2010/wordml" wp14:textId="77777777">
       <w:pPr>
         <w:autoSpaceDE w:val="0"/>
         <w:autoSpaceDN w:val="0"/>
@@ -1794,7 +1794,7 @@
         <w:t xml:space="preserve"> people, ‘‘democratic impulses that are dawning across the</w:t>
       </w:r>
     </w:p>
-    <w:p>
+    <w:p xmlns:wp14="http://schemas.microsoft.com/office/word/2010/wordml" wp14:textId="77777777">
       <w:pPr>
         <w:autoSpaceDE w:val="0"/>
         <w:autoSpaceDN w:val="0"/>
@@ -1828,7 +1828,7 @@
         <w:t xml:space="preserve"> would be eclipsed by the darkest form of dictatorship, as repressive</w:t>
       </w:r>
     </w:p>
-    <w:p>
+    <w:p xmlns:wp14="http://schemas.microsoft.com/office/word/2010/wordml" wp14:textId="77777777">
       <w:pPr>
         <w:autoSpaceDE w:val="0"/>
         <w:autoSpaceDN w:val="0"/>
@@ -1862,7 +1862,7 @@
         <w:t xml:space="preserve"> concluded that violence is the best strategy to cling</w:t>
       </w:r>
     </w:p>
-    <w:p>
+    <w:p xmlns:wp14="http://schemas.microsoft.com/office/word/2010/wordml" wp14:textId="77777777">
       <w:pPr>
         <w:autoSpaceDE w:val="0"/>
         <w:autoSpaceDN w:val="0"/>
@@ -1896,7 +1896,7 @@
         <w:t xml:space="preserve"> power.’’</w:t>
       </w:r>
     </w:p>
-    <w:p>
+    <w:p xmlns:wp14="http://schemas.microsoft.com/office/word/2010/wordml" wp14:textId="77777777">
       <w:pPr>
         <w:autoSpaceDE w:val="0"/>
         <w:autoSpaceDN w:val="0"/>
@@ -1920,7 +1920,7 @@
         <w:t>But leaders in the region, as well as ordinary citizens, are making</w:t>
       </w:r>
     </w:p>
-    <w:p>
+    <w:p xmlns:wp14="http://schemas.microsoft.com/office/word/2010/wordml" wp14:textId="77777777">
       <w:pPr>
         <w:autoSpaceDE w:val="0"/>
         <w:autoSpaceDN w:val="0"/>
@@ -1954,7 +1954,7 @@
         <w:t xml:space="preserve"> decisions based on local circumstances, not what</w:t>
       </w:r>
     </w:p>
-    <w:p>
+    <w:p xmlns:wp14="http://schemas.microsoft.com/office/word/2010/wordml" wp14:textId="77777777">
       <w:pPr>
         <w:autoSpaceDE w:val="0"/>
         <w:autoSpaceDN w:val="0"/>
@@ -1988,7 +1988,7 @@
         <w:t xml:space="preserve"> in Libya. It is not apparent that any government has</w:t>
       </w:r>
     </w:p>
-    <w:p>
+    <w:p xmlns:wp14="http://schemas.microsoft.com/office/word/2010/wordml" wp14:textId="77777777">
       <w:pPr>
         <w:autoSpaceDE w:val="0"/>
         <w:autoSpaceDN w:val="0"/>
@@ -2022,7 +2022,7 @@
         <w:t xml:space="preserve"> a softer line on protesters because we have bombed Libya.</w:t>
       </w:r>
     </w:p>
-    <w:p>
+    <w:p xmlns:wp14="http://schemas.microsoft.com/office/word/2010/wordml" wp14:textId="77777777">
       <w:pPr>
         <w:autoSpaceDE w:val="0"/>
         <w:autoSpaceDN w:val="0"/>
@@ -2045,7 +2045,7 @@
         <w:t>In fact, governments and populations in the region recognize that</w:t>
       </w:r>
     </w:p>
-    <w:p>
+    <w:p xmlns:wp14="http://schemas.microsoft.com/office/word/2010/wordml" wp14:textId="77777777">
       <w:pPr>
         <w:autoSpaceDE w:val="0"/>
         <w:autoSpaceDN w:val="0"/>
@@ -2079,7 +2079,7 @@
         <w:t xml:space="preserve"> coalition intervention on behalf of citizen’s movements is less</w:t>
       </w:r>
     </w:p>
-    <w:p>
+    <w:p xmlns:wp14="http://schemas.microsoft.com/office/word/2010/wordml" wp14:textId="77777777">
       <w:pPr>
         <w:autoSpaceDE w:val="0"/>
         <w:autoSpaceDN w:val="0"/>
@@ -2113,7 +2113,7 @@
         <w:t xml:space="preserve"> because forces are committed to Libya and because the</w:t>
       </w:r>
     </w:p>
-    <w:p>
+    <w:p xmlns:wp14="http://schemas.microsoft.com/office/word/2010/wordml" wp14:textId="77777777">
       <w:pPr>
         <w:autoSpaceDE w:val="0"/>
         <w:autoSpaceDN w:val="0"/>
@@ -2147,7 +2147,7 @@
         <w:t xml:space="preserve"> rationale for intervention depended on coalition and Arab</w:t>
       </w:r>
     </w:p>
-    <w:p>
+    <w:p xmlns:wp14="http://schemas.microsoft.com/office/word/2010/wordml" wp14:textId="77777777">
       <w:pPr>
         <w:autoSpaceDE w:val="0"/>
         <w:autoSpaceDN w:val="0"/>
@@ -2170,7 +2170,7 @@
         <w:t>League support. There will be no Arab League request to support</w:t>
       </w:r>
     </w:p>
-    <w:p>
+    <w:p xmlns:wp14="http://schemas.microsoft.com/office/word/2010/wordml" wp14:textId="77777777">
       <w:pPr>
         <w:autoSpaceDE w:val="0"/>
         <w:autoSpaceDN w:val="0"/>
@@ -2204,7 +2204,7 @@
         <w:t xml:space="preserve"> protesters in southern Syria or the Shia in Bahrain, for</w:t>
       </w:r>
     </w:p>
-    <w:p>
+    <w:p xmlns:wp14="http://schemas.microsoft.com/office/word/2010/wordml" wp14:textId="77777777">
       <w:pPr>
         <w:autoSpaceDE w:val="0"/>
         <w:autoSpaceDN w:val="0"/>
@@ -2238,7 +2238,7 @@
         <w:t>.</w:t>
       </w:r>
     </w:p>
-    <w:p>
+    <w:p xmlns:wp14="http://schemas.microsoft.com/office/word/2010/wordml" wp14:textId="77777777">
       <w:pPr>
         <w:autoSpaceDE w:val="0"/>
         <w:autoSpaceDN w:val="0"/>
@@ -2261,7 +2261,7 @@
         <w:t>The White House has emphasized the role being played by allies.</w:t>
       </w:r>
     </w:p>
-    <w:p>
+    <w:p xmlns:wp14="http://schemas.microsoft.com/office/word/2010/wordml" wp14:textId="77777777">
       <w:pPr>
         <w:autoSpaceDE w:val="0"/>
         <w:autoSpaceDN w:val="0"/>
@@ -2284,7 +2284,7 @@
         <w:t>I applaud any burden-sharing that is achieved. But in a revealing</w:t>
       </w:r>
     </w:p>
-    <w:p>
+    <w:p xmlns:wp14="http://schemas.microsoft.com/office/word/2010/wordml" wp14:textId="77777777">
       <w:pPr>
         <w:autoSpaceDE w:val="0"/>
         <w:autoSpaceDN w:val="0"/>
@@ -2318,7 +2318,7 @@
         <w:t xml:space="preserve"> earlier this week, the coalition called on the United</w:t>
       </w:r>
     </w:p>
-    <w:p>
+    <w:p xmlns:wp14="http://schemas.microsoft.com/office/word/2010/wordml" wp14:textId="77777777">
       <w:pPr>
         <w:autoSpaceDE w:val="0"/>
         <w:autoSpaceDN w:val="0"/>
@@ -2341,7 +2341,7 @@
         <w:t>States to continue airstrikes during a period of bad weather,</w:t>
       </w:r>
     </w:p>
-    <w:p>
+    <w:p xmlns:wp14="http://schemas.microsoft.com/office/word/2010/wordml" wp14:textId="77777777">
       <w:pPr>
         <w:autoSpaceDE w:val="0"/>
         <w:autoSpaceDN w:val="0"/>
@@ -2375,7 +2375,7 @@
         <w:t xml:space="preserve"> our capabilities exceeded that of other nations.</w:t>
       </w:r>
     </w:p>
-    <w:p>
+    <w:p xmlns:wp14="http://schemas.microsoft.com/office/word/2010/wordml" wp14:textId="77777777">
       <w:pPr>
         <w:autoSpaceDE w:val="0"/>
         <w:autoSpaceDN w:val="0"/>
@@ -2398,7 +2398,7 @@
         <w:t>Even if allies do assume most of the burden for air operations,</w:t>
       </w:r>
     </w:p>
-    <w:p>
+    <w:p xmlns:wp14="http://schemas.microsoft.com/office/word/2010/wordml" wp14:textId="77777777">
       <w:pPr>
         <w:autoSpaceDE w:val="0"/>
         <w:autoSpaceDN w:val="0"/>
@@ -2432,7 +2432,7 @@
         <w:t xml:space="preserve"> longer these operations extend, the more help from the United</w:t>
       </w:r>
     </w:p>
-    <w:p>
+    <w:p xmlns:wp14="http://schemas.microsoft.com/office/word/2010/wordml" wp14:textId="77777777">
       <w:pPr>
         <w:autoSpaceDE w:val="0"/>
         <w:autoSpaceDN w:val="0"/>
@@ -2455,7 +2455,7 @@
         <w:t>States is likely to be required. Nor should we assume that missions</w:t>
       </w:r>
     </w:p>
-    <w:p>
+    <w:p xmlns:wp14="http://schemas.microsoft.com/office/word/2010/wordml" wp14:textId="77777777">
       <w:pPr>
         <w:autoSpaceDE w:val="0"/>
         <w:autoSpaceDN w:val="0"/>
@@ -2489,7 +2489,7 @@
         <w:t xml:space="preserve"> over Libya by Britain, France, and other NATO allies</w:t>
       </w:r>
     </w:p>
-    <w:p>
+    <w:p xmlns:wp14="http://schemas.microsoft.com/office/word/2010/wordml" wp14:textId="77777777">
       <w:pPr>
         <w:autoSpaceDE w:val="0"/>
         <w:autoSpaceDN w:val="0"/>
@@ -2523,7 +2523,7 @@
         <w:t xml:space="preserve"> necessarily cost-free to the United States. The commitments of</w:t>
       </w:r>
     </w:p>
-    <w:p>
+    <w:p xmlns:wp14="http://schemas.microsoft.com/office/word/2010/wordml" wp14:textId="77777777">
       <w:pPr>
         <w:autoSpaceDE w:val="0"/>
         <w:autoSpaceDN w:val="0"/>
@@ -2557,7 +2557,7 @@
         <w:t xml:space="preserve"> allies in Libya leave NATO with less capacity for responding</w:t>
       </w:r>
     </w:p>
-    <w:p>
+    <w:p xmlns:wp14="http://schemas.microsoft.com/office/word/2010/wordml" wp14:textId="77777777">
       <w:pPr>
         <w:autoSpaceDE w:val="0"/>
         <w:autoSpaceDN w:val="0"/>
@@ -2591,7 +2591,7 @@
         <w:t xml:space="preserve"> other contingencies. We need to know, for example, whether the</w:t>
       </w:r>
     </w:p>
-    <w:p>
+    <w:p xmlns:wp14="http://schemas.microsoft.com/office/word/2010/wordml" wp14:textId="77777777">
       <w:pPr>
         <w:autoSpaceDE w:val="0"/>
         <w:autoSpaceDN w:val="0"/>
@@ -2614,7 +2614,7 @@
         <w:t>Libyan intervention will make it even harder to sustain allied</w:t>
       </w:r>
     </w:p>
-    <w:p>
+    <w:p xmlns:wp14="http://schemas.microsoft.com/office/word/2010/wordml" wp14:textId="77777777">
       <w:pPr>
         <w:autoSpaceDE w:val="0"/>
         <w:autoSpaceDN w:val="0"/>
@@ -2668,7 +2668,7 @@
         <w:t xml:space="preserve"> are</w:t>
       </w:r>
     </w:p>
-    <w:p>
+    <w:p xmlns:wp14="http://schemas.microsoft.com/office/word/2010/wordml" wp14:textId="77777777">
       <w:pPr>
         <w:autoSpaceDE w:val="0"/>
         <w:autoSpaceDN w:val="0"/>
@@ -2702,7 +2702,7 @@
         <w:t xml:space="preserve"> with the Libyan problem, as you asked, but we can’t</w:t>
       </w:r>
     </w:p>
-    <w:p>
+    <w:p xmlns:wp14="http://schemas.microsoft.com/office/word/2010/wordml" wp14:textId="77777777">
       <w:pPr>
         <w:autoSpaceDE w:val="0"/>
         <w:autoSpaceDN w:val="0"/>
@@ -2736,7 +2736,7 @@
         <w:t xml:space="preserve"> to do this without reducing our military commitments</w:t>
       </w:r>
     </w:p>
-    <w:p>
+    <w:p xmlns:wp14="http://schemas.microsoft.com/office/word/2010/wordml" wp14:textId="77777777">
       <w:pPr>
         <w:autoSpaceDE w:val="0"/>
         <w:autoSpaceDN w:val="0"/>
@@ -2770,7 +2770,7 @@
         <w:t>’’?</w:t>
       </w:r>
     </w:p>
-    <w:p>
+    <w:p xmlns:wp14="http://schemas.microsoft.com/office/word/2010/wordml" wp14:textId="77777777">
       <w:pPr>
         <w:autoSpaceDE w:val="0"/>
         <w:autoSpaceDN w:val="0"/>
@@ -2793,7 +2793,7 @@
         <w:t>Most troubling, we don’t know what will be required of the</w:t>
       </w:r>
     </w:p>
-    <w:p>
+    <w:p xmlns:wp14="http://schemas.microsoft.com/office/word/2010/wordml" wp14:textId="77777777">
       <w:pPr>
         <w:autoSpaceDE w:val="0"/>
         <w:autoSpaceDN w:val="0"/>
@@ -2816,7 +2816,7 @@
         <w:t>United States if there is an unanticipated escalation in the war or</w:t>
       </w:r>
     </w:p>
-    <w:p>
+    <w:p xmlns:wp14="http://schemas.microsoft.com/office/word/2010/wordml" wp14:textId="77777777">
       <w:pPr>
         <w:autoSpaceDE w:val="0"/>
         <w:autoSpaceDN w:val="0"/>
@@ -2850,7 +2850,7 @@
         <w:t xml:space="preserve"> outcome that leads to United States participation in the reconstruction</w:t>
       </w:r>
     </w:p>
-    <w:p>
+    <w:p xmlns:wp14="http://schemas.microsoft.com/office/word/2010/wordml" wp14:textId="77777777">
       <w:pPr>
         <w:autoSpaceDE w:val="0"/>
         <w:autoSpaceDN w:val="0"/>
@@ -2884,7 +2884,7 @@
         <w:t xml:space="preserve"> Libya.</w:t>
       </w:r>
     </w:p>
-    <w:p>
+    <w:p xmlns:wp14="http://schemas.microsoft.com/office/word/2010/wordml" wp14:textId="77777777">
       <w:pPr>
         <w:autoSpaceDE w:val="0"/>
         <w:autoSpaceDN w:val="0"/>
@@ -2907,7 +2907,7 @@
         <w:t>At our hearing last week with Deputy Secretary Steinberg, many</w:t>
       </w:r>
     </w:p>
-    <w:p>
+    <w:p xmlns:wp14="http://schemas.microsoft.com/office/word/2010/wordml" wp14:textId="77777777">
       <w:pPr>
         <w:autoSpaceDE w:val="0"/>
         <w:autoSpaceDN w:val="0"/>
@@ -2930,7 +2930,7 @@
         <w:t>Senators raised concerns about these scenarios. The last 10 years</w:t>
       </w:r>
     </w:p>
-    <w:p>
+    <w:p xmlns:wp14="http://schemas.microsoft.com/office/word/2010/wordml" wp14:textId="77777777">
       <w:pPr>
         <w:autoSpaceDE w:val="0"/>
         <w:autoSpaceDN w:val="0"/>
@@ -2964,7 +2964,7 @@
         <w:t xml:space="preserve"> illuminated clearly that initiating wars and killing the enemy</w:t>
       </w:r>
     </w:p>
-    <w:p>
+    <w:p xmlns:wp14="http://schemas.microsoft.com/office/word/2010/wordml" wp14:textId="77777777">
       <w:pPr>
         <w:autoSpaceDE w:val="0"/>
         <w:autoSpaceDN w:val="0"/>
@@ -2998,7 +2998,7 @@
         <w:t xml:space="preserve"> far easier than achieving political stability and rebuilding a</w:t>
       </w:r>
     </w:p>
-    <w:p>
+    <w:p xmlns:wp14="http://schemas.microsoft.com/office/word/2010/wordml" wp14:textId="77777777">
       <w:pPr>
         <w:autoSpaceDE w:val="0"/>
         <w:autoSpaceDN w:val="0"/>
@@ -3032,7 +3032,7 @@
         <w:t xml:space="preserve"> when the fighting is over. The American people are</w:t>
       </w:r>
     </w:p>
-    <w:p>
+    <w:p xmlns:wp14="http://schemas.microsoft.com/office/word/2010/wordml" wp14:textId="77777777">
       <w:pPr>
         <w:autoSpaceDE w:val="0"/>
         <w:autoSpaceDN w:val="0"/>
@@ -3066,7 +3066,7 @@
         <w:t xml:space="preserve"> about potential commitments that would leave the</w:t>
       </w:r>
     </w:p>
-    <w:p>
+    <w:p xmlns:wp14="http://schemas.microsoft.com/office/word/2010/wordml" wp14:textId="77777777">
       <w:pPr>
         <w:autoSpaceDE w:val="0"/>
         <w:autoSpaceDN w:val="0"/>
@@ -3100,7 +3100,7 @@
       </w:r>
       <w:proofErr w:type="spellEnd"/>
     </w:p>
-    <w:p>
+    <w:p xmlns:wp14="http://schemas.microsoft.com/office/word/2010/wordml" wp14:textId="77777777">
       <w:pPr>
         <w:autoSpaceDE w:val="0"/>
         <w:autoSpaceDN w:val="0"/>
@@ -3123,7 +3123,7 @@
         <w:t>Libya.</w:t>
       </w:r>
     </w:p>
-    <w:p>
+    <w:p xmlns:wp14="http://schemas.microsoft.com/office/word/2010/wordml" wp14:textId="77777777">
       <w:pPr>
         <w:autoSpaceDE w:val="0"/>
         <w:autoSpaceDN w:val="0"/>
@@ -3146,7 +3146,7 @@
         <w:t>The President must establish U.S. goals and strategies with</w:t>
       </w:r>
     </w:p>
-    <w:p>
+    <w:p xmlns:wp14="http://schemas.microsoft.com/office/word/2010/wordml" wp14:textId="77777777">
       <w:pPr>
         <w:autoSpaceDE w:val="0"/>
         <w:autoSpaceDN w:val="0"/>
@@ -3180,7 +3180,7 @@
         <w:t xml:space="preserve"> greater clarity. He has not stated whether the United States</w:t>
       </w:r>
     </w:p>
-    <w:p>
+    <w:p xmlns:wp14="http://schemas.microsoft.com/office/word/2010/wordml" wp14:textId="77777777">
       <w:pPr>
         <w:autoSpaceDE w:val="0"/>
         <w:autoSpaceDN w:val="0"/>
@@ -3214,7 +3214,7 @@
         <w:t xml:space="preserve"> accept a long-term stalemate in the civil war. If we do not</w:t>
       </w:r>
     </w:p>
-    <w:p>
+    <w:p xmlns:wp14="http://schemas.microsoft.com/office/word/2010/wordml" wp14:textId="77777777">
       <w:pPr>
         <w:autoSpaceDE w:val="0"/>
         <w:autoSpaceDN w:val="0"/>
@@ -3259,7 +3259,7 @@
       </w:r>
       <w:proofErr w:type="spellEnd"/>
     </w:p>
-    <w:p>
+    <w:p xmlns:wp14="http://schemas.microsoft.com/office/word/2010/wordml" wp14:textId="77777777">
       <w:pPr>
         <w:autoSpaceDE w:val="0"/>
         <w:autoSpaceDN w:val="0"/>
@@ -3293,7 +3293,7 @@
         <w:t xml:space="preserve"> or exiting the coalition? Without a defined endgame, Congress</w:t>
       </w:r>
     </w:p>
-    <w:p>
+    <w:p xmlns:wp14="http://schemas.microsoft.com/office/word/2010/wordml" wp14:textId="77777777">
       <w:pPr>
         <w:autoSpaceDE w:val="0"/>
         <w:autoSpaceDN w:val="0"/>
@@ -3327,7 +3327,7 @@
         <w:t xml:space="preserve"> the American people must assume U.S. participation in the coalition</w:t>
       </w:r>
     </w:p>
-    <w:p>
+    <w:p xmlns:wp14="http://schemas.microsoft.com/office/word/2010/wordml" wp14:textId="77777777">
       <w:pPr>
         <w:autoSpaceDE w:val="0"/>
         <w:autoSpaceDN w:val="0"/>
@@ -3361,7 +3361,7 @@
         <w:t xml:space="preserve"> continue indefinitely, with all the costs and risks that</w:t>
       </w:r>
     </w:p>
-    <w:p>
+    <w:p xmlns:wp14="http://schemas.microsoft.com/office/word/2010/wordml" wp14:textId="77777777">
       <w:pPr>
         <w:autoSpaceDE w:val="0"/>
         <w:autoSpaceDN w:val="0"/>
@@ -3395,7 +3395,7 @@
         <w:t xml:space="preserve"> with such a commitment.</w:t>
       </w:r>
     </w:p>
-    <w:p>
+    <w:p xmlns:wp14="http://schemas.microsoft.com/office/word/2010/wordml" wp14:textId="77777777">
       <w:pPr>
         <w:autoSpaceDE w:val="0"/>
         <w:autoSpaceDN w:val="0"/>
@@ -3418,7 +3418,7 @@
         <w:t>With all these considerations in mind, I look forward to the insights</w:t>
       </w:r>
     </w:p>
-    <w:p>
+    <w:p xmlns:wp14="http://schemas.microsoft.com/office/word/2010/wordml" wp14:textId="77777777">
       <w:pPr>
         <w:autoSpaceDE w:val="0"/>
         <w:autoSpaceDN w:val="0"/>
@@ -3452,7 +3452,7 @@
         <w:t xml:space="preserve"> our witnesses.</w:t>
       </w:r>
     </w:p>
-    <w:p>
+    <w:p xmlns:wp14="http://schemas.microsoft.com/office/word/2010/wordml" wp14:textId="77777777">
       <w:pPr>
         <w:autoSpaceDE w:val="0"/>
         <w:autoSpaceDN w:val="0"/>
@@ -3475,7 +3475,7 @@
         <w:t>Thank you very much, Mr. Chairman.</w:t>
       </w:r>
     </w:p>
-    <w:p>
+    <w:p xmlns:wp14="http://schemas.microsoft.com/office/word/2010/wordml" wp14:textId="77777777">
       <w:pPr>
         <w:autoSpaceDE w:val="0"/>
         <w:autoSpaceDN w:val="0"/>
@@ -3498,7 +3498,7 @@
         <w:t>I’d like to raise the general question of when the</w:t>
       </w:r>
     </w:p>
-    <w:p>
+    <w:p xmlns:wp14="http://schemas.microsoft.com/office/word/2010/wordml" wp14:textId="77777777">
       <w:pPr>
         <w:autoSpaceDE w:val="0"/>
         <w:autoSpaceDN w:val="0"/>
@@ -3521,7 +3521,7 @@
         <w:t>United States should become involved in the civil war of another</w:t>
       </w:r>
     </w:p>
-    <w:p>
+    <w:p xmlns:wp14="http://schemas.microsoft.com/office/word/2010/wordml" wp14:textId="77777777">
       <w:pPr>
         <w:autoSpaceDE w:val="0"/>
         <w:autoSpaceDN w:val="0"/>
@@ -3555,7 +3555,7 @@
         <w:t>. Now, in this specific case, the thought has been that we</w:t>
       </w:r>
     </w:p>
-    <w:p>
+    <w:p xmlns:wp14="http://schemas.microsoft.com/office/word/2010/wordml" wp14:textId="77777777">
       <w:pPr>
         <w:autoSpaceDE w:val="0"/>
         <w:autoSpaceDN w:val="0"/>
@@ -3589,7 +3589,7 @@
         <w:t xml:space="preserve"> implementing a response on the basis of important humanitarian</w:t>
       </w:r>
     </w:p>
-    <w:p>
+    <w:p xmlns:wp14="http://schemas.microsoft.com/office/word/2010/wordml" wp14:textId="77777777">
       <w:pPr>
         <w:autoSpaceDE w:val="0"/>
         <w:autoSpaceDN w:val="0"/>
@@ -3623,7 +3623,7 @@
         <w:t>. But, whatever that justification may have been, it</w:t>
       </w:r>
     </w:p>
-    <w:p>
+    <w:p xmlns:wp14="http://schemas.microsoft.com/office/word/2010/wordml" wp14:textId="77777777">
       <w:pPr>
         <w:autoSpaceDE w:val="0"/>
         <w:autoSpaceDN w:val="0"/>
@@ -3658,7 +3658,7 @@
         <w:t xml:space="preserve"> as a result of people fighting each other in Libya. And terrible</w:t>
       </w:r>
     </w:p>
-    <w:p>
+    <w:p xmlns:wp14="http://schemas.microsoft.com/office/word/2010/wordml" wp14:textId="77777777">
       <w:pPr>
         <w:autoSpaceDE w:val="0"/>
         <w:autoSpaceDN w:val="0"/>
@@ -3692,7 +3692,7 @@
         <w:t xml:space="preserve"> happen in civil wars. It may very well be that, in civil</w:t>
       </w:r>
     </w:p>
-    <w:p>
+    <w:p xmlns:wp14="http://schemas.microsoft.com/office/word/2010/wordml" wp14:textId="77777777">
       <w:pPr>
         <w:autoSpaceDE w:val="0"/>
         <w:autoSpaceDN w:val="0"/>
@@ -3726,7 +3726,7 @@
         <w:t xml:space="preserve"> that have occurred elsewhere in the world, people might have</w:t>
       </w:r>
     </w:p>
-    <w:p>
+    <w:p xmlns:wp14="http://schemas.microsoft.com/office/word/2010/wordml" wp14:textId="77777777">
       <w:pPr>
         <w:autoSpaceDE w:val="0"/>
         <w:autoSpaceDN w:val="0"/>
@@ -3760,7 +3760,7 @@
         <w:t xml:space="preserve"> intervention at some point to save a lot of lives; or simply</w:t>
       </w:r>
     </w:p>
-    <w:p>
+    <w:p xmlns:wp14="http://schemas.microsoft.com/office/word/2010/wordml" wp14:textId="77777777">
       <w:pPr>
         <w:autoSpaceDE w:val="0"/>
         <w:autoSpaceDN w:val="0"/>
@@ -3794,7 +3794,7 @@
         <w:t xml:space="preserve"> terminate the civil war, for example. But, I simply question,</w:t>
       </w:r>
     </w:p>
-    <w:p>
+    <w:p xmlns:wp14="http://schemas.microsoft.com/office/word/2010/wordml" wp14:textId="77777777">
       <w:pPr>
         <w:autoSpaceDE w:val="0"/>
         <w:autoSpaceDN w:val="0"/>
@@ -3828,7 +3828,7 @@
         <w:t xml:space="preserve"> begin with, the premise that the United States should become</w:t>
       </w:r>
     </w:p>
-    <w:p>
+    <w:p xmlns:wp14="http://schemas.microsoft.com/office/word/2010/wordml" wp14:textId="77777777">
       <w:pPr>
         <w:autoSpaceDE w:val="0"/>
         <w:autoSpaceDN w:val="0"/>
@@ -3862,7 +3862,7 @@
         <w:t xml:space="preserve"> in a civil war. And I would like comment, by any of you,</w:t>
       </w:r>
     </w:p>
-    <w:p>
+    <w:p xmlns:wp14="http://schemas.microsoft.com/office/word/2010/wordml" wp14:textId="77777777">
       <w:pPr>
         <w:autoSpaceDE w:val="0"/>
         <w:autoSpaceDN w:val="0"/>
@@ -3896,7 +3896,7 @@
         <w:t xml:space="preserve"> that general premise.</w:t>
       </w:r>
     </w:p>
-    <w:p>
+    <w:p xmlns:wp14="http://schemas.microsoft.com/office/word/2010/wordml" wp14:textId="77777777">
       <w:pPr>
         <w:autoSpaceDE w:val="0"/>
         <w:autoSpaceDN w:val="0"/>
@@ -3919,7 +3919,7 @@
         <w:t>Mr. Malinowski, do you have an idea?</w:t>
       </w:r>
     </w:p>
-    <w:p>
+    <w:p xmlns:wp14="http://schemas.microsoft.com/office/word/2010/wordml" wp14:textId="77777777">
       <w:pPr>
         <w:autoSpaceDE w:val="0"/>
         <w:autoSpaceDN w:val="0"/>
@@ -3942,7 +3942,7 @@
         <w:t>Let me just leap ahead for a moment to the fact</w:t>
       </w:r>
     </w:p>
-    <w:p>
+    <w:p xmlns:wp14="http://schemas.microsoft.com/office/word/2010/wordml" wp14:textId="77777777">
       <w:pPr>
         <w:autoSpaceDE w:val="0"/>
         <w:autoSpaceDN w:val="0"/>
@@ -3976,7 +3976,7 @@
         <w:t xml:space="preserve"> we are, apparently, implementing a humanitarian response.</w:t>
       </w:r>
     </w:p>
-    <w:p>
+    <w:p xmlns:wp14="http://schemas.microsoft.com/office/word/2010/wordml" wp14:textId="77777777">
       <w:pPr>
         <w:autoSpaceDE w:val="0"/>
         <w:autoSpaceDN w:val="0"/>
@@ -3999,7 +3999,7 @@
         <w:t>Now, at the onset, would it not have been appropriate for the President</w:t>
       </w:r>
     </w:p>
-    <w:p>
+    <w:p xmlns:wp14="http://schemas.microsoft.com/office/word/2010/wordml" wp14:textId="77777777">
       <w:pPr>
         <w:autoSpaceDE w:val="0"/>
         <w:autoSpaceDN w:val="0"/>
@@ -4033,7 +4033,7 @@
         <w:t xml:space="preserve"> say, ‘‘This is my plan for Libya,’’ and then provide some detail</w:t>
       </w:r>
     </w:p>
-    <w:p>
+    <w:p xmlns:wp14="http://schemas.microsoft.com/office/word/2010/wordml" wp14:textId="77777777">
       <w:pPr>
         <w:autoSpaceDE w:val="0"/>
         <w:autoSpaceDN w:val="0"/>
@@ -4067,7 +4067,7 @@
         <w:t xml:space="preserve"> manner in which our Armed Forces would be used</w:t>
       </w:r>
     </w:p>
-    <w:p>
+    <w:p xmlns:wp14="http://schemas.microsoft.com/office/word/2010/wordml" wp14:textId="77777777">
       <w:pPr>
         <w:autoSpaceDE w:val="0"/>
         <w:autoSpaceDN w:val="0"/>
@@ -4101,7 +4101,7 @@
         <w:t xml:space="preserve"> the nature of our long-term involvement in the country?</w:t>
       </w:r>
     </w:p>
-    <w:p>
+    <w:p xmlns:wp14="http://schemas.microsoft.com/office/word/2010/wordml" wp14:textId="77777777">
       <w:pPr>
         <w:autoSpaceDE w:val="0"/>
         <w:autoSpaceDN w:val="0"/>
@@ -4124,7 +4124,7 @@
         <w:t>Essentially, the Iraq situation comes to mind, where, clearly, the</w:t>
       </w:r>
     </w:p>
-    <w:p>
+    <w:p xmlns:wp14="http://schemas.microsoft.com/office/word/2010/wordml" wp14:textId="77777777">
       <w:pPr>
         <w:autoSpaceDE w:val="0"/>
         <w:autoSpaceDN w:val="0"/>
@@ -4158,7 +4158,7 @@
         <w:t xml:space="preserve"> was overthrown fairly rapidly, but then our stated reason</w:t>
       </w:r>
     </w:p>
-    <w:p>
+    <w:p xmlns:wp14="http://schemas.microsoft.com/office/word/2010/wordml" wp14:textId="77777777">
       <w:pPr>
         <w:autoSpaceDE w:val="0"/>
         <w:autoSpaceDN w:val="0"/>
@@ -4192,7 +4192,7 @@
         <w:t xml:space="preserve"> the use of military force shifted from the regime’s possession of</w:t>
       </w:r>
     </w:p>
-    <w:p>
+    <w:p xmlns:wp14="http://schemas.microsoft.com/office/word/2010/wordml" wp14:textId="77777777">
       <w:pPr>
         <w:autoSpaceDE w:val="0"/>
         <w:autoSpaceDN w:val="0"/>
@@ -4226,7 +4226,7 @@
         <w:t xml:space="preserve"> of mass destruction to building a model democratic state</w:t>
       </w:r>
     </w:p>
-    <w:p>
+    <w:p xmlns:wp14="http://schemas.microsoft.com/office/word/2010/wordml" wp14:textId="77777777">
       <w:pPr>
         <w:autoSpaceDE w:val="0"/>
         <w:autoSpaceDN w:val="0"/>
@@ -4260,7 +4260,7 @@
         <w:t xml:space="preserve"> the Middle East. And 8 years later, we have achieved that, I</w:t>
       </w:r>
     </w:p>
-    <w:p>
+    <w:p xmlns:wp14="http://schemas.microsoft.com/office/word/2010/wordml" wp14:textId="77777777">
       <w:pPr>
         <w:autoSpaceDE w:val="0"/>
         <w:autoSpaceDN w:val="0"/>
@@ -4294,7 +4294,7 @@
         <w:t>. But, a lot of people are suggesting that we should not be so</w:t>
       </w:r>
     </w:p>
-    <w:p>
+    <w:p xmlns:wp14="http://schemas.microsoft.com/office/word/2010/wordml" wp14:textId="77777777">
       <w:pPr>
         <w:autoSpaceDE w:val="0"/>
         <w:autoSpaceDN w:val="0"/>
@@ -4328,7 +4328,7 @@
         <w:t xml:space="preserve"> about withdrawing the troops because it may undercut whatever</w:t>
       </w:r>
     </w:p>
-    <w:p>
+    <w:p xmlns:wp14="http://schemas.microsoft.com/office/word/2010/wordml" wp14:textId="77777777">
       <w:pPr>
         <w:autoSpaceDE w:val="0"/>
         <w:autoSpaceDN w:val="0"/>
@@ -4362,7 +4362,7 @@
         <w:t xml:space="preserve"> has been made.</w:t>
       </w:r>
     </w:p>
-    <w:p>
+    <w:p xmlns:wp14="http://schemas.microsoft.com/office/word/2010/wordml" wp14:textId="77777777">
       <w:pPr>
         <w:autoSpaceDE w:val="0"/>
         <w:autoSpaceDN w:val="0"/>
@@ -4385,7 +4385,7 @@
         <w:t>In other words, it just seems to me that we’re still in a situation</w:t>
       </w:r>
     </w:p>
-    <w:p>
+    <w:p xmlns:wp14="http://schemas.microsoft.com/office/word/2010/wordml" wp14:textId="77777777">
       <w:pPr>
         <w:autoSpaceDE w:val="0"/>
         <w:autoSpaceDN w:val="0"/>
@@ -4419,7 +4419,7 @@
         <w:t xml:space="preserve"> started with the humanitarian affair, but continues, day by</w:t>
       </w:r>
     </w:p>
-    <w:p>
+    <w:p xmlns:wp14="http://schemas.microsoft.com/office/word/2010/wordml" wp14:textId="77777777">
       <w:pPr>
         <w:autoSpaceDE w:val="0"/>
         <w:autoSpaceDN w:val="0"/>
@@ -4453,7 +4453,7 @@
         <w:t>, improvised, without any particular congressional approval, or</w:t>
       </w:r>
     </w:p>
-    <w:p>
+    <w:p xmlns:wp14="http://schemas.microsoft.com/office/word/2010/wordml" wp14:textId="77777777">
       <w:pPr>
         <w:autoSpaceDE w:val="0"/>
         <w:autoSpaceDN w:val="0"/>
@@ -4487,7 +4487,7 @@
         <w:t xml:space="preserve"> of the rest of the Nation, except for polls that ask, ‘‘Do</w:t>
       </w:r>
     </w:p>
-    <w:p>
+    <w:p xmlns:wp14="http://schemas.microsoft.com/office/word/2010/wordml" wp14:textId="77777777">
       <w:pPr>
         <w:autoSpaceDE w:val="0"/>
         <w:autoSpaceDN w:val="0"/>
@@ -4521,7 +4521,7 @@
         <w:t xml:space="preserve"> think the President is handling the situation in Libya correctly</w:t>
       </w:r>
     </w:p>
-    <w:p>
+    <w:p xmlns:wp14="http://schemas.microsoft.com/office/word/2010/wordml" wp14:textId="77777777">
       <w:pPr>
         <w:autoSpaceDE w:val="0"/>
         <w:autoSpaceDN w:val="0"/>
@@ -4555,7 +4555,7 @@
         <w:t xml:space="preserve"> incorrectly,’’ and so forth. What is the proper course now for the</w:t>
       </w:r>
     </w:p>
-    <w:p>
+    <w:p xmlns:wp14="http://schemas.microsoft.com/office/word/2010/wordml" wp14:textId="77777777">
       <w:pPr>
         <w:autoSpaceDE w:val="0"/>
         <w:autoSpaceDN w:val="0"/>
@@ -4578,7 +4578,7 @@
         <w:t>President, for the Congress, and for the country in terms of our foreign</w:t>
       </w:r>
     </w:p>
-    <w:p>
+    <w:p xmlns:wp14="http://schemas.microsoft.com/office/word/2010/wordml" wp14:textId="77777777">
       <w:pPr>
         <w:autoSpaceDE w:val="0"/>
         <w:autoSpaceDN w:val="0"/>
@@ -4612,7 +4612,7 @@
         <w:t xml:space="preserve"> in Libya?</w:t>
       </w:r>
     </w:p>
-    <w:p>
+    <w:p xmlns:wp14="http://schemas.microsoft.com/office/word/2010/wordml" wp14:textId="77777777">
       <w:pPr>
         <w:autoSpaceDE w:val="0"/>
         <w:autoSpaceDN w:val="0"/>
@@ -4635,13 +4635,14 @@
         <w:t>Thank you, Mr. Chairman.</w:t>
       </w:r>
     </w:p>
-    <w:p/>
+    <w:p xmlns:wp14="http://schemas.microsoft.com/office/word/2010/wordml" wp14:textId="77777777"/>
     <w:sectPr>
       <w:headerReference w:type="default" r:id="rId6"/>
-      <w:pgSz w:w="12240" w:h="15840"/>
+      <w:pgSz w:w="12240" w:h="15840" w:orient="portrait"/>
       <w:pgMar w:top="1440" w:right="1440" w:bottom="1440" w:left="1440" w:header="720" w:footer="720" w:gutter="0"/>
       <w:cols w:space="720"/>
       <w:docGrid w:linePitch="360"/>
+      <w:footerReference w:type="default" r:id="Rf79130c146474f81"/>
     </w:sectPr>
   </w:body>
 </w:document>
@@ -4650,7 +4651,7 @@
 <file path=word/endnotes.xml><?xml version="1.0" encoding="utf-8"?>
 <w:endnotes xmlns:wpc="http://schemas.microsoft.com/office/word/2010/wordprocessingCanvas" xmlns:mc="http://schemas.openxmlformats.org/markup-compatibility/2006" xmlns:o="urn:schemas-microsoft-com:office:office" xmlns:r="http://schemas.openxmlformats.org/officeDocument/2006/relationships" xmlns:m="http://schemas.openxmlformats.org/officeDocument/2006/math" xmlns:v="urn:schemas-microsoft-com:vml" xmlns:wp14="http://schemas.microsoft.com/office/word/2010/wordprocessingDrawing" xmlns:wp="http://schemas.openxmlformats.org/drawingml/2006/wordprocessingDrawing" xmlns:w10="urn:schemas-microsoft-com:office:word" xmlns:w="http://schemas.openxmlformats.org/wordprocessingml/2006/main" xmlns:w14="http://schemas.microsoft.com/office/word/2010/wordml" xmlns:w15="http://schemas.microsoft.com/office/word/2012/wordml" xmlns:wpg="http://schemas.microsoft.com/office/word/2010/wordprocessingGroup" xmlns:wpi="http://schemas.microsoft.com/office/word/2010/wordprocessingInk" xmlns:wne="http://schemas.microsoft.com/office/word/2006/wordml" xmlns:wps="http://schemas.microsoft.com/office/word/2010/wordprocessingShape" mc:Ignorable="w14 w15 wp14">
   <w:endnote w:type="separator" w:id="-1">
-    <w:p>
+    <w:p xmlns:wp14="http://schemas.microsoft.com/office/word/2010/wordml" wp14:textId="77777777">
       <w:pPr>
         <w:spacing w:after="0" w:line="240" w:lineRule="auto"/>
       </w:pPr>
@@ -4660,7 +4661,7 @@
     </w:p>
   </w:endnote>
   <w:endnote w:type="continuationSeparator" w:id="0">
-    <w:p>
+    <w:p xmlns:wp14="http://schemas.microsoft.com/office/word/2010/wordml" wp14:textId="77777777">
       <w:pPr>
         <w:spacing w:after="0" w:line="240" w:lineRule="auto"/>
       </w:pPr>
@@ -4670,12 +4671,80 @@
     </w:p>
   </w:endnote>
 </w:endnotes>
+</file>
+
+<file path=word/footer.xml><?xml version="1.0" encoding="utf-8"?>
+<w:ftr xmlns:w14="http://schemas.microsoft.com/office/word/2010/wordml" xmlns:w="http://schemas.openxmlformats.org/wordprocessingml/2006/main">
+  <w:tbl>
+    <w:tblPr>
+      <w:tblStyle w:val="TableNormal"/>
+      <w:bidiVisual w:val="0"/>
+      <w:tblW w:w="0" w:type="auto"/>
+      <w:tblLayout w:type="fixed"/>
+      <w:tblLook w:val="04A0" w:firstRow="1" w:lastRow="0" w:firstColumn="1" w:lastColumn="0" w:noHBand="0" w:noVBand="1"/>
+    </w:tblPr>
+    <w:tblGrid>
+      <w:gridCol w:w="3120"/>
+      <w:gridCol w:w="3120"/>
+      <w:gridCol w:w="3120"/>
+    </w:tblGrid>
+    <w:tr>
+      <w:tc>
+        <w:tcPr>
+          <w:tcW w:w="3120" w:type="dxa"/>
+          <w:tcMar/>
+        </w:tcPr>
+        <w:p>
+          <w:pPr>
+            <w:pStyle w:val="Header"/>
+            <w:bidi w:val="0"/>
+            <w:ind w:left="-115"/>
+            <w:jc w:val="left"/>
+          </w:pPr>
+        </w:p>
+      </w:tc>
+      <w:tc>
+        <w:tcPr>
+          <w:tcW w:w="3120" w:type="dxa"/>
+          <w:tcMar/>
+        </w:tcPr>
+        <w:p>
+          <w:pPr>
+            <w:pStyle w:val="Header"/>
+            <w:bidi w:val="0"/>
+            <w:jc w:val="center"/>
+          </w:pPr>
+        </w:p>
+      </w:tc>
+      <w:tc>
+        <w:tcPr>
+          <w:tcW w:w="3120" w:type="dxa"/>
+          <w:tcMar/>
+        </w:tcPr>
+        <w:p>
+          <w:pPr>
+            <w:pStyle w:val="Header"/>
+            <w:bidi w:val="0"/>
+            <w:ind w:right="-115"/>
+            <w:jc w:val="right"/>
+          </w:pPr>
+        </w:p>
+      </w:tc>
+    </w:tr>
+  </w:tbl>
+  <w:p>
+    <w:pPr>
+      <w:pStyle w:val="Footer"/>
+      <w:bidi w:val="0"/>
+    </w:pPr>
+  </w:p>
+</w:ftr>
 </file>
 
 <file path=word/footnotes.xml><?xml version="1.0" encoding="utf-8"?>
 <w:footnotes xmlns:wpc="http://schemas.microsoft.com/office/word/2010/wordprocessingCanvas" xmlns:mc="http://schemas.openxmlformats.org/markup-compatibility/2006" xmlns:o="urn:schemas-microsoft-com:office:office" xmlns:r="http://schemas.openxmlformats.org/officeDocument/2006/relationships" xmlns:m="http://schemas.openxmlformats.org/officeDocument/2006/math" xmlns:v="urn:schemas-microsoft-com:vml" xmlns:wp14="http://schemas.microsoft.com/office/word/2010/wordprocessingDrawing" xmlns:wp="http://schemas.openxmlformats.org/drawingml/2006/wordprocessingDrawing" xmlns:w10="urn:schemas-microsoft-com:office:word" xmlns:w="http://schemas.openxmlformats.org/wordprocessingml/2006/main" xmlns:w14="http://schemas.microsoft.com/office/word/2010/wordml" xmlns:w15="http://schemas.microsoft.com/office/word/2012/wordml" xmlns:wpg="http://schemas.microsoft.com/office/word/2010/wordprocessingGroup" xmlns:wpi="http://schemas.microsoft.com/office/word/2010/wordprocessingInk" xmlns:wne="http://schemas.microsoft.com/office/word/2006/wordml" xmlns:wps="http://schemas.microsoft.com/office/word/2010/wordprocessingShape" mc:Ignorable="w14 w15 wp14">
   <w:footnote w:type="separator" w:id="-1">
-    <w:p>
+    <w:p xmlns:wp14="http://schemas.microsoft.com/office/word/2010/wordml" wp14:textId="77777777">
       <w:pPr>
         <w:spacing w:after="0" w:line="240" w:lineRule="auto"/>
       </w:pPr>
@@ -4685,7 +4754,7 @@
     </w:p>
   </w:footnote>
   <w:footnote w:type="continuationSeparator" w:id="0">
-    <w:p>
+    <w:p xmlns:wp14="http://schemas.microsoft.com/office/word/2010/wordml" wp14:textId="77777777">
       <w:pPr>
         <w:spacing w:after="0" w:line="240" w:lineRule="auto"/>
       </w:pPr>
@@ -4699,7 +4768,7 @@
 
 <file path=word/header1.xml><?xml version="1.0" encoding="utf-8"?>
 <w:hdr xmlns:wpc="http://schemas.microsoft.com/office/word/2010/wordprocessingCanvas" xmlns:mc="http://schemas.openxmlformats.org/markup-compatibility/2006" xmlns:o="urn:schemas-microsoft-com:office:office" xmlns:r="http://schemas.openxmlformats.org/officeDocument/2006/relationships" xmlns:m="http://schemas.openxmlformats.org/officeDocument/2006/math" xmlns:v="urn:schemas-microsoft-com:vml" xmlns:wp14="http://schemas.microsoft.com/office/word/2010/wordprocessingDrawing" xmlns:wp="http://schemas.openxmlformats.org/drawingml/2006/wordprocessingDrawing" xmlns:w10="urn:schemas-microsoft-com:office:word" xmlns:w="http://schemas.openxmlformats.org/wordprocessingml/2006/main" xmlns:w14="http://schemas.microsoft.com/office/word/2010/wordml" xmlns:w15="http://schemas.microsoft.com/office/word/2012/wordml" xmlns:wpg="http://schemas.microsoft.com/office/word/2010/wordprocessingGroup" xmlns:wpi="http://schemas.microsoft.com/office/word/2010/wordprocessingInk" xmlns:wne="http://schemas.microsoft.com/office/word/2006/wordml" xmlns:wps="http://schemas.microsoft.com/office/word/2010/wordprocessingShape" mc:Ignorable="w14 w15 wp14">
-  <w:p>
+  <w:p xmlns:wp14="http://schemas.microsoft.com/office/word/2010/wordml" wp14:textId="77777777">
     <w:pPr>
       <w:pStyle w:val="Header"/>
     </w:pPr>
@@ -4708,10 +4777,14 @@
     </w:r>
     <w:r>
       <w:tab/>
+    </w:r>
+    <w:r>
       <w:t xml:space="preserve">Libya </w:t>
     </w:r>
     <w:r>
       <w:tab/>
+    </w:r>
+    <w:r>
       <w:t>April 6, 2011</w:t>
     </w:r>
   </w:p>
@@ -4719,11 +4792,11 @@
 </file>
 
 <file path=word/styles.xml><?xml version="1.0" encoding="utf-8"?>
-<w:styles xmlns:mc="http://schemas.openxmlformats.org/markup-compatibility/2006" xmlns:r="http://schemas.openxmlformats.org/officeDocument/2006/relationships" xmlns:w="http://schemas.openxmlformats.org/wordprocessingml/2006/main" xmlns:w14="http://schemas.microsoft.com/office/word/2010/wordml" xmlns:w15="http://schemas.microsoft.com/office/word/2012/wordml" mc:Ignorable="w14 w15">
+<w:styles xmlns:wp14="http://schemas.microsoft.com/office/word/2010/wordprocessingDrawing" xmlns:mc="http://schemas.openxmlformats.org/markup-compatibility/2006" xmlns:r="http://schemas.openxmlformats.org/officeDocument/2006/relationships" xmlns:w="http://schemas.openxmlformats.org/wordprocessingml/2006/main" xmlns:w14="http://schemas.microsoft.com/office/word/2010/wordml" xmlns:w15="http://schemas.microsoft.com/office/word/2012/wordml" mc:Ignorable="w14 w15 wp14">
   <w:docDefaults>
     <w:rPrDefault>
       <w:rPr>
-        <w:rFonts w:asciiTheme="minorHAnsi" w:eastAsiaTheme="minorHAnsi" w:hAnsiTheme="minorHAnsi" w:cstheme="minorBidi"/>
+        <w:rFonts w:asciiTheme="minorHAnsi" w:hAnsiTheme="minorHAnsi" w:eastAsiaTheme="minorHAnsi" w:cstheme="minorBidi"/>
         <w:sz w:val="22"/>
         <w:szCs w:val="22"/>
         <w:lang w:val="en-US" w:eastAsia="en-US" w:bidi="ar-SA"/>
@@ -4738,14 +4811,14 @@
   <w:latentStyles w:defLockedState="0" w:defUIPriority="99" w:defSemiHidden="0" w:defUnhideWhenUsed="0" w:defQFormat="0" w:count="371">
     <w:lsdException w:name="Normal" w:uiPriority="0" w:qFormat="1"/>
     <w:lsdException w:name="heading 1" w:uiPriority="9" w:qFormat="1"/>
-    <w:lsdException w:name="heading 2" w:semiHidden="1" w:uiPriority="9" w:unhideWhenUsed="1" w:qFormat="1"/>
-    <w:lsdException w:name="heading 3" w:semiHidden="1" w:uiPriority="9" w:unhideWhenUsed="1" w:qFormat="1"/>
-    <w:lsdException w:name="heading 4" w:semiHidden="1" w:uiPriority="9" w:unhideWhenUsed="1" w:qFormat="1"/>
-    <w:lsdException w:name="heading 5" w:semiHidden="1" w:uiPriority="9" w:unhideWhenUsed="1" w:qFormat="1"/>
-    <w:lsdException w:name="heading 6" w:semiHidden="1" w:uiPriority="9" w:unhideWhenUsed="1" w:qFormat="1"/>
-    <w:lsdException w:name="heading 7" w:semiHidden="1" w:uiPriority="9" w:unhideWhenUsed="1" w:qFormat="1"/>
-    <w:lsdException w:name="heading 8" w:semiHidden="1" w:uiPriority="9" w:unhideWhenUsed="1" w:qFormat="1"/>
-    <w:lsdException w:name="heading 9" w:semiHidden="1" w:uiPriority="9" w:unhideWhenUsed="1" w:qFormat="1"/>
+    <w:lsdException w:name="heading 2" w:uiPriority="9" w:semiHidden="1" w:unhideWhenUsed="1" w:qFormat="1"/>
+    <w:lsdException w:name="heading 3" w:uiPriority="9" w:semiHidden="1" w:unhideWhenUsed="1" w:qFormat="1"/>
+    <w:lsdException w:name="heading 4" w:uiPriority="9" w:semiHidden="1" w:unhideWhenUsed="1" w:qFormat="1"/>
+    <w:lsdException w:name="heading 5" w:uiPriority="9" w:semiHidden="1" w:unhideWhenUsed="1" w:qFormat="1"/>
+    <w:lsdException w:name="heading 6" w:uiPriority="9" w:semiHidden="1" w:unhideWhenUsed="1" w:qFormat="1"/>
+    <w:lsdException w:name="heading 7" w:uiPriority="9" w:semiHidden="1" w:unhideWhenUsed="1" w:qFormat="1"/>
+    <w:lsdException w:name="heading 8" w:uiPriority="9" w:semiHidden="1" w:unhideWhenUsed="1" w:qFormat="1"/>
+    <w:lsdException w:name="heading 9" w:uiPriority="9" w:semiHidden="1" w:unhideWhenUsed="1" w:qFormat="1"/>
     <w:lsdException w:name="index 1" w:semiHidden="1" w:unhideWhenUsed="1"/>
     <w:lsdException w:name="index 2" w:semiHidden="1" w:unhideWhenUsed="1"/>
     <w:lsdException w:name="index 3" w:semiHidden="1" w:unhideWhenUsed="1"/>
@@ -4755,22 +4828,22 @@
     <w:lsdException w:name="index 7" w:semiHidden="1" w:unhideWhenUsed="1"/>
     <w:lsdException w:name="index 8" w:semiHidden="1" w:unhideWhenUsed="1"/>
     <w:lsdException w:name="index 9" w:semiHidden="1" w:unhideWhenUsed="1"/>
-    <w:lsdException w:name="toc 1" w:semiHidden="1" w:uiPriority="39" w:unhideWhenUsed="1"/>
-    <w:lsdException w:name="toc 2" w:semiHidden="1" w:uiPriority="39" w:unhideWhenUsed="1"/>
-    <w:lsdException w:name="toc 3" w:semiHidden="1" w:uiPriority="39" w:unhideWhenUsed="1"/>
-    <w:lsdException w:name="toc 4" w:semiHidden="1" w:uiPriority="39" w:unhideWhenUsed="1"/>
-    <w:lsdException w:name="toc 5" w:semiHidden="1" w:uiPriority="39" w:unhideWhenUsed="1"/>
-    <w:lsdException w:name="toc 6" w:semiHidden="1" w:uiPriority="39" w:unhideWhenUsed="1"/>
-    <w:lsdException w:name="toc 7" w:semiHidden="1" w:uiPriority="39" w:unhideWhenUsed="1"/>
-    <w:lsdException w:name="toc 8" w:semiHidden="1" w:uiPriority="39" w:unhideWhenUsed="1"/>
-    <w:lsdException w:name="toc 9" w:semiHidden="1" w:uiPriority="39" w:unhideWhenUsed="1"/>
+    <w:lsdException w:name="toc 1" w:uiPriority="39" w:semiHidden="1" w:unhideWhenUsed="1"/>
+    <w:lsdException w:name="toc 2" w:uiPriority="39" w:semiHidden="1" w:unhideWhenUsed="1"/>
+    <w:lsdException w:name="toc 3" w:uiPriority="39" w:semiHidden="1" w:unhideWhenUsed="1"/>
+    <w:lsdException w:name="toc 4" w:uiPriority="39" w:semiHidden="1" w:unhideWhenUsed="1"/>
+    <w:lsdException w:name="toc 5" w:uiPriority="39" w:semiHidden="1" w:unhideWhenUsed="1"/>
+    <w:lsdException w:name="toc 6" w:uiPriority="39" w:semiHidden="1" w:unhideWhenUsed="1"/>
+    <w:lsdException w:name="toc 7" w:uiPriority="39" w:semiHidden="1" w:unhideWhenUsed="1"/>
+    <w:lsdException w:name="toc 8" w:uiPriority="39" w:semiHidden="1" w:unhideWhenUsed="1"/>
+    <w:lsdException w:name="toc 9" w:uiPriority="39" w:semiHidden="1" w:unhideWhenUsed="1"/>
     <w:lsdException w:name="Normal Indent" w:semiHidden="1" w:unhideWhenUsed="1"/>
     <w:lsdException w:name="footnote text" w:semiHidden="1" w:unhideWhenUsed="1"/>
     <w:lsdException w:name="annotation text" w:semiHidden="1" w:unhideWhenUsed="1"/>
     <w:lsdException w:name="header" w:semiHidden="1" w:unhideWhenUsed="1"/>
     <w:lsdException w:name="footer" w:semiHidden="1" w:unhideWhenUsed="1"/>
     <w:lsdException w:name="index heading" w:semiHidden="1" w:unhideWhenUsed="1"/>
-    <w:lsdException w:name="caption" w:semiHidden="1" w:uiPriority="35" w:unhideWhenUsed="1" w:qFormat="1"/>
+    <w:lsdException w:name="caption" w:uiPriority="35" w:semiHidden="1" w:unhideWhenUsed="1" w:qFormat="1"/>
     <w:lsdException w:name="table of figures" w:semiHidden="1" w:unhideWhenUsed="1"/>
     <w:lsdException w:name="envelope address" w:semiHidden="1" w:unhideWhenUsed="1"/>
     <w:lsdException w:name="envelope return" w:semiHidden="1" w:unhideWhenUsed="1"/>
@@ -4801,7 +4874,7 @@
     <w:lsdException w:name="Title" w:uiPriority="10" w:qFormat="1"/>
     <w:lsdException w:name="Closing" w:semiHidden="1" w:unhideWhenUsed="1"/>
     <w:lsdException w:name="Signature" w:semiHidden="1" w:unhideWhenUsed="1"/>
-    <w:lsdException w:name="Default Paragraph Font" w:semiHidden="1" w:uiPriority="1" w:unhideWhenUsed="1"/>
+    <w:lsdException w:name="Default Paragraph Font" w:uiPriority="1" w:semiHidden="1" w:unhideWhenUsed="1"/>
     <w:lsdException w:name="Body Text" w:semiHidden="1" w:unhideWhenUsed="1"/>
     <w:lsdException w:name="Body Text Indent" w:semiHidden="1" w:unhideWhenUsed="1"/>
     <w:lsdException w:name="List Continue" w:semiHidden="1" w:unhideWhenUsed="1"/>
@@ -5001,8 +5074,8 @@
     <w:lsdException w:name="Subtle Reference" w:uiPriority="31" w:qFormat="1"/>
     <w:lsdException w:name="Intense Reference" w:uiPriority="32" w:qFormat="1"/>
     <w:lsdException w:name="Book Title" w:uiPriority="33" w:qFormat="1"/>
-    <w:lsdException w:name="Bibliography" w:semiHidden="1" w:uiPriority="37" w:unhideWhenUsed="1"/>
-    <w:lsdException w:name="TOC Heading" w:semiHidden="1" w:uiPriority="39" w:unhideWhenUsed="1" w:qFormat="1"/>
+    <w:lsdException w:name="Bibliography" w:uiPriority="37" w:semiHidden="1" w:unhideWhenUsed="1"/>
+    <w:lsdException w:name="TOC Heading" w:uiPriority="39" w:semiHidden="1" w:unhideWhenUsed="1" w:qFormat="1"/>
     <w:lsdException w:name="Plain Table 1" w:uiPriority="41"/>
     <w:lsdException w:name="Plain Table 2" w:uiPriority="42"/>
     <w:lsdException w:name="Plain Table 3" w:uiPriority="43"/>
@@ -5108,18 +5181,18 @@
     <w:lsdException w:name="List Table 6 Colorful Accent 6" w:uiPriority="51"/>
     <w:lsdException w:name="List Table 7 Colorful Accent 6" w:uiPriority="52"/>
   </w:latentStyles>
-  <w:style w:type="paragraph" w:default="1" w:styleId="Normal">
+  <w:style w:type="paragraph" w:styleId="Normal" w:default="1">
     <w:name w:val="Normal"/>
     <w:qFormat/>
     <w:rsid w:val="0086358D"/>
   </w:style>
-  <w:style w:type="character" w:default="1" w:styleId="DefaultParagraphFont">
+  <w:style w:type="character" w:styleId="DefaultParagraphFont" w:default="1">
     <w:name w:val="Default Paragraph Font"/>
     <w:uiPriority w:val="1"/>
     <w:semiHidden/>
     <w:unhideWhenUsed/>
   </w:style>
-  <w:style w:type="table" w:default="1" w:styleId="TableNormal">
+  <w:style w:type="table" w:styleId="TableNormal" w:default="1">
     <w:name w:val="Normal Table"/>
     <w:uiPriority w:val="99"/>
     <w:semiHidden/>
@@ -5134,7 +5207,7 @@
       </w:tblCellMar>
     </w:tblPr>
   </w:style>
-  <w:style w:type="numbering" w:default="1" w:styleId="NoList">
+  <w:style w:type="numbering" w:styleId="NoList" w:default="1">
     <w:name w:val="No List"/>
     <w:uiPriority w:val="99"/>
     <w:semiHidden/>
@@ -5155,7 +5228,7 @@
       <w:spacing w:after="0" w:line="240" w:lineRule="auto"/>
     </w:pPr>
   </w:style>
-  <w:style w:type="character" w:customStyle="1" w:styleId="HeaderChar">
+  <w:style w:type="character" w:styleId="HeaderChar" w:customStyle="1">
     <w:name w:val="Header Char"/>
     <w:basedOn w:val="DefaultParagraphFont"/>
     <w:link w:val="Header"/>
@@ -5177,12 +5250,38 @@
       <w:spacing w:after="0" w:line="240" w:lineRule="auto"/>
     </w:pPr>
   </w:style>
-  <w:style w:type="character" w:customStyle="1" w:styleId="FooterChar">
+  <w:style w:type="character" w:styleId="FooterChar" w:customStyle="1">
     <w:name w:val="Footer Char"/>
     <w:basedOn w:val="DefaultParagraphFont"/>
     <w:link w:val="Footer"/>
     <w:uiPriority w:val="99"/>
     <w:rsid w:val="0086358D"/>
+  </w:style>
+  <w:style xmlns:w="http://schemas.openxmlformats.org/wordprocessingml/2006/main" w:type="table" w:styleId="TableGrid">
+    <w:name xmlns:w="http://schemas.openxmlformats.org/wordprocessingml/2006/main" w:val="Table Grid"/>
+    <w:basedOn xmlns:w="http://schemas.openxmlformats.org/wordprocessingml/2006/main" w:val="TableNormal"/>
+    <w:uiPriority xmlns:w="http://schemas.openxmlformats.org/wordprocessingml/2006/main" w:val="59"/>
+    <w:rsid xmlns:w="http://schemas.openxmlformats.org/wordprocessingml/2006/main" w:val="00FB4123"/>
+    <w:pPr xmlns:w="http://schemas.openxmlformats.org/wordprocessingml/2006/main">
+      <w:spacing w:after="0" w:line="240" w:lineRule="auto"/>
+    </w:pPr>
+    <w:tblPr xmlns:w="http://schemas.openxmlformats.org/wordprocessingml/2006/main">
+      <w:tblInd w:w="0" w:type="dxa"/>
+      <w:tblBorders>
+        <w:top w:val="single" w:color="000000" w:themeColor="text1" w:sz="4" w:space="0"/>
+        <w:left w:val="single" w:color="000000" w:themeColor="text1" w:sz="4" w:space="0"/>
+        <w:bottom w:val="single" w:color="000000" w:themeColor="text1" w:sz="4" w:space="0"/>
+        <w:right w:val="single" w:color="000000" w:themeColor="text1" w:sz="4" w:space="0"/>
+        <w:insideH w:val="single" w:color="000000" w:themeColor="text1" w:sz="4" w:space="0"/>
+        <w:insideV w:val="single" w:color="000000" w:themeColor="text1" w:sz="4" w:space="0"/>
+      </w:tblBorders>
+      <w:tblCellMar>
+        <w:top w:w="0" w:type="dxa"/>
+        <w:left w:w="108" w:type="dxa"/>
+        <w:bottom w:w="0" w:type="dxa"/>
+        <w:right w:w="108" w:type="dxa"/>
+      </w:tblCellMar>
+    </w:tblPr>
   </w:style>
 </w:styles>
 </file>
